--- a/Modelo PP/ModeloPP.docx
+++ b/Modelo PP/ModeloPP.docx
@@ -1,6 +1,6 @@
 
 <file path=word/document.xml><?xml version="1.0" encoding="utf-8"?>
-<w:document xmlns:wpc="http://schemas.microsoft.com/office/word/2010/wordprocessingCanvas" xmlns:cx="http://schemas.microsoft.com/office/drawing/2014/chartex" xmlns:cx1="http://schemas.microsoft.com/office/drawing/2015/9/8/chartex" xmlns:cx2="http://schemas.microsoft.com/office/drawing/2015/10/21/chartex" xmlns:cx3="http://schemas.microsoft.com/office/drawing/2016/5/9/chartex" xmlns:cx4="http://schemas.microsoft.com/office/drawing/2016/5/10/chartex" xmlns:cx5="http://schemas.microsoft.com/office/drawing/2016/5/11/chartex" xmlns:mc="http://schemas.openxmlformats.org/markup-compatibility/2006" xmlns:o="urn:schemas-microsoft-com:office:office" xmlns:r="http://schemas.openxmlformats.org/officeDocument/2006/relationships" xmlns:m="http://schemas.openxmlformats.org/officeDocument/2006/math" xmlns:v="urn:schemas-microsoft-com:vml" xmlns:wp14="http://schemas.microsoft.com/office/word/2010/wordprocessingDrawing" xmlns:wp="http://schemas.openxmlformats.org/drawingml/2006/wordprocessingDrawing" xmlns:w10="urn:schemas-microsoft-com:office:word" xmlns:w="http://schemas.openxmlformats.org/wordprocessingml/2006/main" xmlns:w14="http://schemas.microsoft.com/office/word/2010/wordml" xmlns:w15="http://schemas.microsoft.com/office/word/2012/wordml" xmlns:w16se="http://schemas.microsoft.com/office/word/2015/wordml/symex" xmlns:wpg="http://schemas.microsoft.com/office/word/2010/wordprocessingGroup" xmlns:wpi="http://schemas.microsoft.com/office/word/2010/wordprocessingInk" xmlns:wne="http://schemas.microsoft.com/office/word/2006/wordml" xmlns:wps="http://schemas.microsoft.com/office/word/2010/wordprocessingShape" mc:Ignorable="w14 w15 w16se wp14">
+<w:document xmlns:wpc="http://schemas.microsoft.com/office/word/2010/wordprocessingCanvas" xmlns:cx="http://schemas.microsoft.com/office/drawing/2014/chartex" xmlns:mc="http://schemas.openxmlformats.org/markup-compatibility/2006" xmlns:o="urn:schemas-microsoft-com:office:office" xmlns:r="http://schemas.openxmlformats.org/officeDocument/2006/relationships" xmlns:m="http://schemas.openxmlformats.org/officeDocument/2006/math" xmlns:v="urn:schemas-microsoft-com:vml" xmlns:wp14="http://schemas.microsoft.com/office/word/2010/wordprocessingDrawing" xmlns:wp="http://schemas.openxmlformats.org/drawingml/2006/wordprocessingDrawing" xmlns:w10="urn:schemas-microsoft-com:office:word" xmlns:w="http://schemas.openxmlformats.org/wordprocessingml/2006/main" xmlns:w14="http://schemas.microsoft.com/office/word/2010/wordml" xmlns:w15="http://schemas.microsoft.com/office/word/2012/wordml" xmlns:w16se="http://schemas.microsoft.com/office/word/2015/wordml/symex" xmlns:wpg="http://schemas.microsoft.com/office/word/2010/wordprocessingGroup" xmlns:wpi="http://schemas.microsoft.com/office/word/2010/wordprocessingInk" xmlns:wne="http://schemas.microsoft.com/office/word/2006/wordml" xmlns:wps="http://schemas.microsoft.com/office/word/2010/wordprocessingShape" mc:Ignorable="w14 w15 w16se wp14">
   <w:body>
     <w:p>
       <w:pPr>
@@ -139,7 +139,7 @@
     </w:p>
     <w:p>
       <w:pPr>
-        <w:pStyle w:val="ListParagraph"/>
+        <w:pStyle w:val="Prrafodelista"/>
         <w:numPr>
           <w:ilvl w:val="0"/>
           <w:numId w:val="4"/>
@@ -171,7 +171,7 @@
     </w:p>
     <w:p>
       <w:pPr>
-        <w:pStyle w:val="ListParagraph"/>
+        <w:pStyle w:val="Prrafodelista"/>
         <w:numPr>
           <w:ilvl w:val="0"/>
           <w:numId w:val="4"/>
@@ -243,7 +243,7 @@
     </w:p>
     <w:p>
       <w:pPr>
-        <w:pStyle w:val="ListParagraph"/>
+        <w:pStyle w:val="Prrafodelista"/>
         <w:rPr>
           <w:lang w:val="es-AR"/>
         </w:rPr>
@@ -251,6 +251,7 @@
       <w:r>
         <w:rPr>
           <w:noProof/>
+          <w:lang w:val="es-AR" w:eastAsia="es-AR"/>
         </w:rPr>
         <w:drawing>
           <wp:inline distT="0" distB="0" distL="0" distR="0" wp14:anchorId="03090D06" wp14:editId="0D456444">
@@ -291,7 +292,7 @@
     </w:p>
     <w:p>
       <w:pPr>
-        <w:pStyle w:val="ListParagraph"/>
+        <w:pStyle w:val="Prrafodelista"/>
         <w:rPr>
           <w:lang w:val="es-AR"/>
         </w:rPr>
@@ -327,7 +328,7 @@
       <w:hyperlink r:id="rId6" w:history="1">
         <w:r>
           <w:rPr>
-            <w:rStyle w:val="Hyperlink"/>
+            <w:rStyle w:val="Hipervnculo"/>
             <w:rFonts w:ascii="Consolas" w:hAnsi="Consolas" w:cs="Consolas"/>
             <w:sz w:val="19"/>
             <w:szCs w:val="19"/>
@@ -447,6 +448,7 @@
       <w:r>
         <w:rPr>
           <w:noProof/>
+          <w:lang w:val="es-AR" w:eastAsia="es-AR"/>
         </w:rPr>
         <w:drawing>
           <wp:inline distT="0" distB="0" distL="0" distR="0" wp14:anchorId="65477F53" wp14:editId="02EC868C">
@@ -550,7 +552,7 @@
     </w:p>
     <w:p>
       <w:pPr>
-        <w:pStyle w:val="ListParagraph"/>
+        <w:pStyle w:val="Prrafodelista"/>
         <w:numPr>
           <w:ilvl w:val="0"/>
           <w:numId w:val="11"/>
@@ -604,7 +606,7 @@
     </w:p>
     <w:p>
       <w:pPr>
-        <w:pStyle w:val="ListParagraph"/>
+        <w:pStyle w:val="Prrafodelista"/>
         <w:numPr>
           <w:ilvl w:val="0"/>
           <w:numId w:val="11"/>
@@ -706,7 +708,7 @@
     </w:p>
     <w:p>
       <w:pPr>
-        <w:pStyle w:val="ListParagraph"/>
+        <w:pStyle w:val="Prrafodelista"/>
         <w:autoSpaceDE w:val="0"/>
         <w:autoSpaceDN w:val="0"/>
         <w:adjustRightInd w:val="0"/>
@@ -819,7 +821,7 @@
     </w:p>
     <w:p>
       <w:pPr>
-        <w:pStyle w:val="ListParagraph"/>
+        <w:pStyle w:val="Prrafodelista"/>
         <w:autoSpaceDE w:val="0"/>
         <w:autoSpaceDN w:val="0"/>
         <w:adjustRightInd w:val="0"/>
@@ -901,7 +903,7 @@
     </w:p>
     <w:p>
       <w:pPr>
-        <w:pStyle w:val="ListParagraph"/>
+        <w:pStyle w:val="Prrafodelista"/>
         <w:autoSpaceDE w:val="0"/>
         <w:autoSpaceDN w:val="0"/>
         <w:adjustRightInd w:val="0"/>
@@ -1021,7 +1023,7 @@
     </w:p>
     <w:p>
       <w:pPr>
-        <w:pStyle w:val="ListParagraph"/>
+        <w:pStyle w:val="Prrafodelista"/>
         <w:autoSpaceDE w:val="0"/>
         <w:autoSpaceDN w:val="0"/>
         <w:adjustRightInd w:val="0"/>
@@ -1087,7 +1089,7 @@
     </w:p>
     <w:p>
       <w:pPr>
-        <w:pStyle w:val="ListParagraph"/>
+        <w:pStyle w:val="Prrafodelista"/>
         <w:autoSpaceDE w:val="0"/>
         <w:autoSpaceDN w:val="0"/>
         <w:adjustRightInd w:val="0"/>
@@ -1185,7 +1187,7 @@
     </w:p>
     <w:p>
       <w:pPr>
-        <w:pStyle w:val="ListParagraph"/>
+        <w:pStyle w:val="Prrafodelista"/>
         <w:autoSpaceDE w:val="0"/>
         <w:autoSpaceDN w:val="0"/>
         <w:adjustRightInd w:val="0"/>
@@ -1283,7 +1285,7 @@
     </w:p>
     <w:p>
       <w:pPr>
-        <w:pStyle w:val="ListParagraph"/>
+        <w:pStyle w:val="Prrafodelista"/>
         <w:autoSpaceDE w:val="0"/>
         <w:autoSpaceDN w:val="0"/>
         <w:adjustRightInd w:val="0"/>
@@ -1401,7 +1403,7 @@
     </w:p>
     <w:p>
       <w:pPr>
-        <w:pStyle w:val="ListParagraph"/>
+        <w:pStyle w:val="Prrafodelista"/>
         <w:rPr>
           <w:b/>
           <w:lang w:val="es-AR"/>
@@ -1419,7 +1421,7 @@
     </w:p>
     <w:p>
       <w:pPr>
-        <w:pStyle w:val="ListParagraph"/>
+        <w:pStyle w:val="Prrafodelista"/>
         <w:numPr>
           <w:ilvl w:val="0"/>
           <w:numId w:val="11"/>
@@ -1475,11 +1477,12 @@
     </w:p>
     <w:p>
       <w:pPr>
-        <w:pStyle w:val="ListParagraph"/>
+        <w:pStyle w:val="Prrafodelista"/>
       </w:pPr>
       <w:r>
         <w:rPr>
           <w:noProof/>
+          <w:lang w:val="es-AR" w:eastAsia="es-AR"/>
         </w:rPr>
         <w:drawing>
           <wp:inline distT="0" distB="0" distL="0" distR="0" wp14:anchorId="50A9262D" wp14:editId="042A7121">
@@ -1520,7 +1523,7 @@
     </w:p>
     <w:p>
       <w:pPr>
-        <w:pStyle w:val="ListParagraph"/>
+        <w:pStyle w:val="Prrafodelista"/>
         <w:rPr>
           <w:lang w:val="es-AR"/>
         </w:rPr>
@@ -1554,12 +1557,12 @@
     </w:p>
     <w:p>
       <w:pPr>
-        <w:pStyle w:val="ListParagraph"/>
+        <w:pStyle w:val="Prrafodelista"/>
       </w:pPr>
       <w:hyperlink r:id="rId9" w:history="1">
         <w:r>
           <w:rPr>
-            <w:rStyle w:val="Hyperlink"/>
+            <w:rStyle w:val="Hipervnculo"/>
           </w:rPr>
           <w:t>http://localhost:1337/postearNuevaEntrada</w:t>
         </w:r>
@@ -1567,7 +1570,7 @@
     </w:p>
     <w:p>
       <w:pPr>
-        <w:pStyle w:val="ListParagraph"/>
+        <w:pStyle w:val="Prrafodelista"/>
         <w:numPr>
           <w:ilvl w:val="0"/>
           <w:numId w:val="11"/>
@@ -1586,7 +1589,7 @@
     </w:p>
     <w:p>
       <w:pPr>
-        <w:pStyle w:val="ListParagraph"/>
+        <w:pStyle w:val="Prrafodelista"/>
         <w:numPr>
           <w:ilvl w:val="0"/>
           <w:numId w:val="11"/>
@@ -1624,7 +1627,7 @@
     </w:p>
     <w:p>
       <w:pPr>
-        <w:pStyle w:val="ListParagraph"/>
+        <w:pStyle w:val="Prrafodelista"/>
         <w:numPr>
           <w:ilvl w:val="0"/>
           <w:numId w:val="11"/>
@@ -1692,8 +1695,6 @@
         </w:rPr>
         <w:t>LOGIN</w:t>
       </w:r>
-      <w:bookmarkStart w:id="0" w:name="_GoBack"/>
-      <w:bookmarkEnd w:id="0"/>
       <w:r>
         <w:rPr>
           <w:b/>
@@ -1713,6 +1714,7 @@
       <w:r>
         <w:rPr>
           <w:noProof/>
+          <w:lang w:val="es-AR" w:eastAsia="es-AR"/>
         </w:rPr>
         <w:drawing>
           <wp:inline distT="0" distB="0" distL="0" distR="0" wp14:anchorId="67ABFC28" wp14:editId="100F8B94">
@@ -1791,6 +1793,7 @@
       <w:r>
         <w:rPr>
           <w:noProof/>
+          <w:lang w:val="es-AR" w:eastAsia="es-AR"/>
         </w:rPr>
         <w:drawing>
           <wp:inline distT="0" distB="0" distL="0" distR="0" wp14:anchorId="2EB3D6A8" wp14:editId="6940FC82">
@@ -1841,6 +1844,7 @@
       <w:r>
         <w:rPr>
           <w:noProof/>
+          <w:lang w:val="es-AR" w:eastAsia="es-AR"/>
         </w:rPr>
         <w:lastRenderedPageBreak/>
         <w:drawing>
@@ -1889,6 +1893,7 @@
       <w:r>
         <w:rPr>
           <w:noProof/>
+          <w:lang w:val="es-AR" w:eastAsia="es-AR"/>
         </w:rPr>
         <w:drawing>
           <wp:inline distT="0" distB="0" distL="0" distR="0" wp14:anchorId="1533F9D4" wp14:editId="71B8620D">
@@ -1949,6 +1954,7 @@
       <w:r>
         <w:rPr>
           <w:noProof/>
+          <w:lang w:val="es-AR" w:eastAsia="es-AR"/>
         </w:rPr>
         <w:drawing>
           <wp:inline distT="0" distB="0" distL="0" distR="0" wp14:anchorId="1586BA6E" wp14:editId="258529C0">
@@ -1986,16 +1992,31 @@
           </wp:inline>
         </w:drawing>
       </w:r>
-    </w:p>
-    <w:p>
-      <w:pPr>
-        <w:rPr>
-          <w:lang w:val="es-AR"/>
-        </w:rPr>
-      </w:pPr>
       <w:r>
         <w:rPr>
           <w:noProof/>
+        </w:rPr>
+        <w:tab/>
+      </w:r>
+      <w:r>
+        <w:rPr>
+          <w:noProof/>
+        </w:rPr>
+        <w:tab/>
+      </w:r>
+      <w:bookmarkStart w:id="0" w:name="_GoBack"/>
+      <w:bookmarkEnd w:id="0"/>
+    </w:p>
+    <w:p>
+      <w:pPr>
+        <w:rPr>
+          <w:lang w:val="es-AR"/>
+        </w:rPr>
+      </w:pPr>
+      <w:r>
+        <w:rPr>
+          <w:noProof/>
+          <w:lang w:val="es-AR" w:eastAsia="es-AR"/>
         </w:rPr>
         <w:lastRenderedPageBreak/>
         <w:drawing>
@@ -2064,7 +2085,7 @@
     </w:p>
     <w:p>
       <w:pPr>
-        <w:pStyle w:val="ListParagraph"/>
+        <w:pStyle w:val="Prrafodelista"/>
         <w:numPr>
           <w:ilvl w:val="0"/>
           <w:numId w:val="12"/>
@@ -2088,7 +2109,7 @@
     </w:p>
     <w:p>
       <w:pPr>
-        <w:pStyle w:val="ListParagraph"/>
+        <w:pStyle w:val="Prrafodelista"/>
         <w:numPr>
           <w:ilvl w:val="0"/>
           <w:numId w:val="12"/>
@@ -2112,7 +2133,7 @@
     </w:p>
     <w:p>
       <w:pPr>
-        <w:pStyle w:val="ListParagraph"/>
+        <w:pStyle w:val="Prrafodelista"/>
         <w:numPr>
           <w:ilvl w:val="0"/>
           <w:numId w:val="12"/>
@@ -2156,6 +2177,7 @@
       <w:r>
         <w:rPr>
           <w:noProof/>
+          <w:lang w:val="es-AR" w:eastAsia="es-AR"/>
         </w:rPr>
         <w:drawing>
           <wp:inline distT="0" distB="0" distL="0" distR="0" wp14:anchorId="1B451099" wp14:editId="454A9E54">
@@ -2205,7 +2227,7 @@
 </file>
 
 <file path=word/numbering.xml><?xml version="1.0" encoding="utf-8"?>
-<w:numbering xmlns:wpc="http://schemas.microsoft.com/office/word/2010/wordprocessingCanvas" xmlns:cx="http://schemas.microsoft.com/office/drawing/2014/chartex" xmlns:cx1="http://schemas.microsoft.com/office/drawing/2015/9/8/chartex" xmlns:cx2="http://schemas.microsoft.com/office/drawing/2015/10/21/chartex" xmlns:cx3="http://schemas.microsoft.com/office/drawing/2016/5/9/chartex" xmlns:cx4="http://schemas.microsoft.com/office/drawing/2016/5/10/chartex" xmlns:cx5="http://schemas.microsoft.com/office/drawing/2016/5/11/chartex" xmlns:mc="http://schemas.openxmlformats.org/markup-compatibility/2006" xmlns:o="urn:schemas-microsoft-com:office:office" xmlns:r="http://schemas.openxmlformats.org/officeDocument/2006/relationships" xmlns:m="http://schemas.openxmlformats.org/officeDocument/2006/math" xmlns:v="urn:schemas-microsoft-com:vml" xmlns:wp14="http://schemas.microsoft.com/office/word/2010/wordprocessingDrawing" xmlns:wp="http://schemas.openxmlformats.org/drawingml/2006/wordprocessingDrawing" xmlns:w10="urn:schemas-microsoft-com:office:word" xmlns:w="http://schemas.openxmlformats.org/wordprocessingml/2006/main" xmlns:w14="http://schemas.microsoft.com/office/word/2010/wordml" xmlns:w15="http://schemas.microsoft.com/office/word/2012/wordml" xmlns:w16se="http://schemas.microsoft.com/office/word/2015/wordml/symex" xmlns:wpg="http://schemas.microsoft.com/office/word/2010/wordprocessingGroup" xmlns:wpi="http://schemas.microsoft.com/office/word/2010/wordprocessingInk" xmlns:wne="http://schemas.microsoft.com/office/word/2006/wordml" xmlns:wps="http://schemas.microsoft.com/office/word/2010/wordprocessingShape" mc:Ignorable="w14 w15 w16se wp14">
+<w:numbering xmlns:wpc="http://schemas.microsoft.com/office/word/2010/wordprocessingCanvas" xmlns:cx="http://schemas.microsoft.com/office/drawing/2014/chartex" xmlns:mc="http://schemas.openxmlformats.org/markup-compatibility/2006" xmlns:o="urn:schemas-microsoft-com:office:office" xmlns:r="http://schemas.openxmlformats.org/officeDocument/2006/relationships" xmlns:m="http://schemas.openxmlformats.org/officeDocument/2006/math" xmlns:v="urn:schemas-microsoft-com:vml" xmlns:wp14="http://schemas.microsoft.com/office/word/2010/wordprocessingDrawing" xmlns:wp="http://schemas.openxmlformats.org/drawingml/2006/wordprocessingDrawing" xmlns:w10="urn:schemas-microsoft-com:office:word" xmlns:w="http://schemas.openxmlformats.org/wordprocessingml/2006/main" xmlns:w14="http://schemas.microsoft.com/office/word/2010/wordml" xmlns:w15="http://schemas.microsoft.com/office/word/2012/wordml" xmlns:w16se="http://schemas.microsoft.com/office/word/2015/wordml/symex" xmlns:wpg="http://schemas.microsoft.com/office/word/2010/wordprocessingGroup" xmlns:wpi="http://schemas.microsoft.com/office/word/2010/wordprocessingInk" xmlns:wne="http://schemas.microsoft.com/office/word/2006/wordml" xmlns:wps="http://schemas.microsoft.com/office/word/2010/wordprocessingShape" mc:Ignorable="w14 w15 w16se wp14">
   <w:abstractNum w:abstractNumId="0" w15:restartNumberingAfterBreak="0">
     <w:nsid w:val="04CA71C2"/>
     <w:multiLevelType w:val="hybridMultilevel"/>
@@ -3294,7 +3316,7 @@
       </w:pPr>
     </w:pPrDefault>
   </w:docDefaults>
-  <w:latentStyles w:defLockedState="0" w:defUIPriority="99" w:defSemiHidden="0" w:defUnhideWhenUsed="0" w:defQFormat="0" w:count="374">
+  <w:latentStyles w:defLockedState="0" w:defUIPriority="99" w:defSemiHidden="0" w:defUnhideWhenUsed="0" w:defQFormat="0" w:count="371">
     <w:lsdException w:name="Normal" w:uiPriority="0" w:qFormat="1"/>
     <w:lsdException w:name="heading 1" w:uiPriority="9" w:qFormat="1"/>
     <w:lsdException w:name="heading 2" w:semiHidden="1" w:uiPriority="9" w:unhideWhenUsed="1" w:qFormat="1"/>
@@ -3666,21 +3688,18 @@
     <w:lsdException w:name="List Table 5 Dark Accent 6" w:uiPriority="50"/>
     <w:lsdException w:name="List Table 6 Colorful Accent 6" w:uiPriority="51"/>
     <w:lsdException w:name="List Table 7 Colorful Accent 6" w:uiPriority="52"/>
-    <w:lsdException w:name="Mention" w:semiHidden="1" w:unhideWhenUsed="1"/>
-    <w:lsdException w:name="Smart Hyperlink" w:semiHidden="1" w:unhideWhenUsed="1"/>
-    <w:lsdException w:name="Hashtag" w:semiHidden="1" w:unhideWhenUsed="1"/>
   </w:latentStyles>
   <w:style w:type="paragraph" w:default="1" w:styleId="Normal">
     <w:name w:val="Normal"/>
     <w:qFormat/>
   </w:style>
-  <w:style w:type="character" w:default="1" w:styleId="DefaultParagraphFont">
+  <w:style w:type="character" w:default="1" w:styleId="Fuentedeprrafopredeter">
     <w:name w:val="Default Paragraph Font"/>
     <w:uiPriority w:val="1"/>
     <w:semiHidden/>
     <w:unhideWhenUsed/>
   </w:style>
-  <w:style w:type="table" w:default="1" w:styleId="TableNormal">
+  <w:style w:type="table" w:default="1" w:styleId="Tablanormal">
     <w:name w:val="Normal Table"/>
     <w:uiPriority w:val="99"/>
     <w:semiHidden/>
@@ -3695,13 +3714,13 @@
       </w:tblCellMar>
     </w:tblPr>
   </w:style>
-  <w:style w:type="numbering" w:default="1" w:styleId="NoList">
+  <w:style w:type="numbering" w:default="1" w:styleId="Sinlista">
     <w:name w:val="No List"/>
     <w:uiPriority w:val="99"/>
     <w:semiHidden/>
     <w:unhideWhenUsed/>
   </w:style>
-  <w:style w:type="paragraph" w:styleId="ListParagraph">
+  <w:style w:type="paragraph" w:styleId="Prrafodelista">
     <w:name w:val="List Paragraph"/>
     <w:basedOn w:val="Normal"/>
     <w:uiPriority w:val="34"/>
@@ -3712,9 +3731,9 @@
       <w:contextualSpacing/>
     </w:pPr>
   </w:style>
-  <w:style w:type="character" w:styleId="Hyperlink">
+  <w:style w:type="character" w:styleId="Hipervnculo">
     <w:name w:val="Hyperlink"/>
-    <w:basedOn w:val="DefaultParagraphFont"/>
+    <w:basedOn w:val="Fuentedeprrafopredeter"/>
     <w:uiPriority w:val="99"/>
     <w:unhideWhenUsed/>
     <w:rsid w:val="00E3259F"/>
